--- a/WEEK 3.docx
+++ b/WEEK 3.docx
@@ -24,21 +24,8 @@
           <w:sz w:val="34"/>
           <w:szCs w:val="34"/>
         </w:rPr>
-        <w:t>WEEK 3:</w:t>
-      </w:r>
-      <w:r>
-        <w:rPr>
-          <w:rFonts w:ascii="Arial" w:hAnsi="Arial" w:cs="Arial"/>
-          <w:b/>
-          <w:bCs/>
-          <w:color w:val="595959"/>
-          <w:sz w:val="34"/>
-          <w:szCs w:val="34"/>
-        </w:rPr>
-        <w:t> </w:t>
-      </w:r>
-      <w:bookmarkStart w:id="0" w:name="_GoBack"/>
-      <w:bookmarkEnd w:id="0"/>
+        <w:t>WEEK 3: </w:t>
+      </w:r>
     </w:p>
     <w:p>
       <w:pPr>
@@ -168,7 +155,16 @@
         <w:spacing w:before="0" w:beforeAutospacing="0" w:after="240" w:afterAutospacing="0"/>
       </w:pPr>
     </w:p>
-    <w:p/>
+    <w:p>
+      <w:bookmarkStart w:id="0" w:name="_GoBack"/>
+      <w:bookmarkEnd w:id="0"/>
+      <w:r>
+        <w:rPr>
+          <w:rStyle w:val="fontstyle01"/>
+        </w:rPr>
+        <w:t>.</w:t>
+      </w:r>
+    </w:p>
     <w:sectPr>
       <w:pgSz w:w="12240" w:h="15840"/>
       <w:pgMar w:top="1440" w:right="1440" w:bottom="1440" w:left="1440" w:header="720" w:footer="720" w:gutter="0"/>
@@ -576,6 +572,7 @@
   <w:style w:type="character" w:default="1" w:styleId="DefaultParagraphFont">
     <w:name w:val="Default Paragraph Font"/>
     <w:uiPriority w:val="1"/>
+    <w:semiHidden/>
     <w:unhideWhenUsed/>
   </w:style>
   <w:style w:type="table" w:default="1" w:styleId="TableNormal">
@@ -611,6 +608,21 @@
     </w:pPr>
     <w:rPr>
       <w:rFonts w:ascii="Times New Roman" w:eastAsia="Times New Roman" w:hAnsi="Times New Roman" w:cs="Times New Roman"/>
+      <w:sz w:val="24"/>
+      <w:szCs w:val="24"/>
+    </w:rPr>
+  </w:style>
+  <w:style w:type="character" w:customStyle="1" w:styleId="fontstyle01">
+    <w:name w:val="fontstyle01"/>
+    <w:basedOn w:val="DefaultParagraphFont"/>
+    <w:rsid w:val="00574742"/>
+    <w:rPr>
+      <w:rFonts w:ascii="TimesNewRomanPSMT" w:hAnsi="TimesNewRomanPSMT" w:hint="default"/>
+      <w:b w:val="0"/>
+      <w:bCs w:val="0"/>
+      <w:i w:val="0"/>
+      <w:iCs w:val="0"/>
+      <w:color w:val="000000"/>
       <w:sz w:val="24"/>
       <w:szCs w:val="24"/>
     </w:rPr>
